--- a/15. Leetcode/64. 最小路径和.docx
+++ b/15. Leetcode/64. 最小路径和.docx
@@ -384,360 +384,369 @@
           <w:lang w:val="en-US" w:eastAsia="zh-CN"/>
         </w:rPr>
       </w:pPr>
+    </w:p>
+    <w:p>
+      <w:pPr>
+        <w:ind w:firstLine="420" w:firstLineChars="0"/>
+        <w:rPr>
+          <w:rFonts w:hint="default"/>
+          <w:b/>
+          <w:bCs/>
+          <w:lang w:val="en-US" w:eastAsia="zh-CN"/>
+        </w:rPr>
+      </w:pPr>
+      <w:r>
+        <w:rPr>
+          <w:rFonts w:hint="eastAsia"/>
+          <w:b/>
+          <w:bCs/>
+          <w:lang w:val="en-US" w:eastAsia="zh-CN"/>
+        </w:rPr>
+        <w:t>代码：</w:t>
+      </w:r>
+    </w:p>
+    <w:p>
+      <w:pPr>
+        <w:ind w:firstLine="420" w:firstLineChars="0"/>
+        <w:rPr>
+          <w:rFonts w:hint="default"/>
+          <w:lang w:val="en-US" w:eastAsia="zh-CN"/>
+        </w:rPr>
+      </w:pPr>
+      <w:r>
+        <w:rPr>
+          <w:rFonts w:hint="default"/>
+          <w:lang w:val="en-US" w:eastAsia="zh-CN"/>
+        </w:rPr>
+        <w:t>public:</w:t>
+      </w:r>
+    </w:p>
+    <w:p>
+      <w:pPr>
+        <w:ind w:firstLine="420" w:firstLineChars="0"/>
+        <w:rPr>
+          <w:rFonts w:hint="default"/>
+          <w:lang w:val="en-US" w:eastAsia="zh-CN"/>
+        </w:rPr>
+      </w:pPr>
+      <w:r>
+        <w:rPr>
+          <w:rFonts w:hint="default"/>
+          <w:lang w:val="en-US" w:eastAsia="zh-CN"/>
+        </w:rPr>
+        <w:t xml:space="preserve">    // 动态规划：从起始点到终点</w:t>
+      </w:r>
+    </w:p>
+    <w:p>
+      <w:pPr>
+        <w:ind w:firstLine="420" w:firstLineChars="0"/>
+        <w:rPr>
+          <w:rFonts w:hint="default"/>
+          <w:lang w:val="en-US" w:eastAsia="zh-CN"/>
+        </w:rPr>
+      </w:pPr>
+      <w:r>
+        <w:rPr>
+          <w:rFonts w:hint="default"/>
+          <w:lang w:val="en-US" w:eastAsia="zh-CN"/>
+        </w:rPr>
+        <w:t xml:space="preserve">    int minPathSum(vector&lt;vector&lt;int&gt;&gt;&amp; grid) {</w:t>
+      </w:r>
+    </w:p>
+    <w:p>
+      <w:pPr>
+        <w:ind w:firstLine="420" w:firstLineChars="0"/>
+        <w:rPr>
+          <w:rFonts w:hint="default"/>
+          <w:lang w:val="en-US" w:eastAsia="zh-CN"/>
+        </w:rPr>
+      </w:pPr>
+      <w:r>
+        <w:rPr>
+          <w:rFonts w:hint="default"/>
+          <w:lang w:val="en-US" w:eastAsia="zh-CN"/>
+        </w:rPr>
+        <w:t xml:space="preserve">        int m = grid.size(), n = grid[0].size();</w:t>
+      </w:r>
+    </w:p>
+    <w:p>
+      <w:pPr>
+        <w:ind w:firstLine="420" w:firstLineChars="0"/>
+        <w:rPr>
+          <w:rFonts w:hint="default"/>
+          <w:lang w:val="en-US" w:eastAsia="zh-CN"/>
+        </w:rPr>
+      </w:pPr>
+    </w:p>
+    <w:p>
+      <w:pPr>
+        <w:ind w:firstLine="420" w:firstLineChars="0"/>
+        <w:rPr>
+          <w:rFonts w:hint="default"/>
+          <w:lang w:val="en-US" w:eastAsia="zh-CN"/>
+        </w:rPr>
+      </w:pPr>
+      <w:r>
+        <w:rPr>
+          <w:rFonts w:hint="default"/>
+          <w:lang w:val="en-US" w:eastAsia="zh-CN"/>
+        </w:rPr>
+        <w:t xml:space="preserve">        // 状态定义：dp[i][j]表示从[0,0]到[i,j]的最小路径和</w:t>
+      </w:r>
+    </w:p>
+    <w:p>
+      <w:pPr>
+        <w:ind w:firstLine="420" w:firstLineChars="0"/>
+        <w:rPr>
+          <w:rFonts w:hint="default"/>
+          <w:lang w:val="en-US" w:eastAsia="zh-CN"/>
+        </w:rPr>
+      </w:pPr>
+      <w:r>
+        <w:rPr>
+          <w:rFonts w:hint="default"/>
+          <w:lang w:val="en-US" w:eastAsia="zh-CN"/>
+        </w:rPr>
+        <w:t xml:space="preserve">        vector&lt;vector&lt;int&gt;&gt; dp(m, vector&lt;int&gt;(n));</w:t>
+      </w:r>
+    </w:p>
+    <w:p>
+      <w:pPr>
+        <w:ind w:firstLine="420" w:firstLineChars="0"/>
+        <w:rPr>
+          <w:rFonts w:hint="default"/>
+          <w:lang w:val="en-US" w:eastAsia="zh-CN"/>
+        </w:rPr>
+      </w:pPr>
+    </w:p>
+    <w:p>
+      <w:pPr>
+        <w:ind w:firstLine="420" w:firstLineChars="0"/>
+        <w:rPr>
+          <w:rFonts w:hint="default"/>
+          <w:lang w:val="en-US" w:eastAsia="zh-CN"/>
+        </w:rPr>
+      </w:pPr>
+      <w:r>
+        <w:rPr>
+          <w:rFonts w:hint="default"/>
+          <w:lang w:val="en-US" w:eastAsia="zh-CN"/>
+        </w:rPr>
+        <w:t xml:space="preserve">        // 状态初始化</w:t>
+      </w:r>
+    </w:p>
+    <w:p>
+      <w:pPr>
+        <w:ind w:firstLine="420" w:firstLineChars="0"/>
+        <w:rPr>
+          <w:rFonts w:hint="default"/>
+          <w:lang w:val="en-US" w:eastAsia="zh-CN"/>
+        </w:rPr>
+      </w:pPr>
+      <w:r>
+        <w:rPr>
+          <w:rFonts w:hint="default"/>
+          <w:lang w:val="en-US" w:eastAsia="zh-CN"/>
+        </w:rPr>
+        <w:t xml:space="preserve">        dp[0][0] = grid[0][0];</w:t>
+      </w:r>
+    </w:p>
+    <w:p>
+      <w:pPr>
+        <w:ind w:firstLine="420" w:firstLineChars="0"/>
+        <w:rPr>
+          <w:rFonts w:hint="default"/>
+          <w:lang w:val="en-US" w:eastAsia="zh-CN"/>
+        </w:rPr>
+      </w:pPr>
+    </w:p>
+    <w:p>
+      <w:pPr>
+        <w:ind w:firstLine="420" w:firstLineChars="0"/>
+        <w:rPr>
+          <w:rFonts w:hint="default"/>
+          <w:lang w:val="en-US" w:eastAsia="zh-CN"/>
+        </w:rPr>
+      </w:pPr>
+      <w:r>
+        <w:rPr>
+          <w:rFonts w:hint="default"/>
+          <w:lang w:val="en-US" w:eastAsia="zh-CN"/>
+        </w:rPr>
+        <w:t xml:space="preserve">        // 状态转移</w:t>
+      </w:r>
+    </w:p>
+    <w:p>
+      <w:pPr>
+        <w:ind w:firstLine="420" w:firstLineChars="0"/>
+        <w:rPr>
+          <w:rFonts w:hint="default"/>
+          <w:lang w:val="en-US" w:eastAsia="zh-CN"/>
+        </w:rPr>
+      </w:pPr>
+      <w:r>
+        <w:rPr>
+          <w:rFonts w:hint="default"/>
+          <w:lang w:val="en-US" w:eastAsia="zh-CN"/>
+        </w:rPr>
+        <w:t xml:space="preserve">        for (int i = 0; i &lt; m; i++) {</w:t>
+      </w:r>
+    </w:p>
+    <w:p>
+      <w:pPr>
+        <w:ind w:firstLine="420" w:firstLineChars="0"/>
+        <w:rPr>
+          <w:rFonts w:hint="default"/>
+          <w:lang w:val="en-US" w:eastAsia="zh-CN"/>
+        </w:rPr>
+      </w:pPr>
+      <w:r>
+        <w:rPr>
+          <w:rFonts w:hint="default"/>
+          <w:lang w:val="en-US" w:eastAsia="zh-CN"/>
+        </w:rPr>
+        <w:t xml:space="preserve">            for (int j = 0; j &lt; n; j++) {</w:t>
+      </w:r>
+    </w:p>
+    <w:p>
+      <w:pPr>
+        <w:ind w:firstLine="420" w:firstLineChars="0"/>
+        <w:rPr>
+          <w:rFonts w:hint="default"/>
+          <w:color w:val="FF0000"/>
+          <w:lang w:val="en-US" w:eastAsia="zh-CN"/>
+        </w:rPr>
+      </w:pPr>
+      <w:r>
+        <w:rPr>
+          <w:rFonts w:hint="default"/>
+          <w:lang w:val="en-US" w:eastAsia="zh-CN"/>
+        </w:rPr>
+        <w:t xml:space="preserve">              </w:t>
+      </w:r>
+      <w:r>
+        <w:rPr>
+          <w:rFonts w:hint="default"/>
+          <w:color w:val="FF0000"/>
+          <w:lang w:val="en-US" w:eastAsia="zh-CN"/>
+        </w:rPr>
+        <w:t xml:space="preserve">  if (i == 0 &amp;&amp; j != 0) {</w:t>
+      </w:r>
+      <w:r>
+        <w:rPr>
+          <w:rFonts w:hint="eastAsia"/>
+          <w:color w:val="FF0000"/>
+          <w:lang w:val="en-US" w:eastAsia="zh-CN"/>
+        </w:rPr>
+        <w:tab/>
+      </w:r>
+      <w:r>
+        <w:rPr>
+          <w:rFonts w:hint="default"/>
+          <w:color w:val="FF0000"/>
+          <w:lang w:val="en-US" w:eastAsia="zh-CN"/>
+        </w:rPr>
+        <w:t>//第一行</w:t>
+      </w:r>
+    </w:p>
+    <w:p>
+      <w:pPr>
+        <w:ind w:firstLine="420" w:firstLineChars="0"/>
+        <w:rPr>
+          <w:rFonts w:hint="default"/>
+          <w:color w:val="FF0000"/>
+          <w:lang w:val="en-US" w:eastAsia="zh-CN"/>
+        </w:rPr>
+      </w:pPr>
+      <w:r>
+        <w:rPr>
+          <w:rFonts w:hint="default"/>
+          <w:color w:val="FF0000"/>
+          <w:lang w:val="en-US" w:eastAsia="zh-CN"/>
+        </w:rPr>
+        <w:t xml:space="preserve">                    dp[i][j] = grid[i][j] + dp[i][j - 1];</w:t>
+      </w:r>
+    </w:p>
+    <w:p>
+      <w:pPr>
+        <w:ind w:firstLine="420" w:firstLineChars="0"/>
+        <w:rPr>
+          <w:rFonts w:hint="default"/>
+          <w:color w:val="FF0000"/>
+          <w:lang w:val="en-US" w:eastAsia="zh-CN"/>
+        </w:rPr>
+      </w:pPr>
+      <w:r>
+        <w:rPr>
+          <w:rFonts w:hint="default"/>
+          <w:color w:val="FF0000"/>
+          <w:lang w:val="en-US" w:eastAsia="zh-CN"/>
+        </w:rPr>
+        <w:t xml:space="preserve">                } else if (i != 0 &amp;&amp; j == 0) {</w:t>
+      </w:r>
+      <w:r>
+        <w:rPr>
+          <w:rFonts w:hint="eastAsia"/>
+          <w:color w:val="FF0000"/>
+          <w:lang w:val="en-US" w:eastAsia="zh-CN"/>
+        </w:rPr>
+        <w:tab/>
+      </w:r>
+      <w:r>
+        <w:rPr>
+          <w:rFonts w:hint="default"/>
+          <w:color w:val="FF0000"/>
+          <w:lang w:val="en-US" w:eastAsia="zh-CN"/>
+        </w:rPr>
+        <w:t>//第一列</w:t>
+      </w:r>
+    </w:p>
+    <w:p>
+      <w:pPr>
+        <w:ind w:firstLine="420" w:firstLineChars="0"/>
+        <w:rPr>
+          <w:rFonts w:hint="default"/>
+          <w:color w:val="FF0000"/>
+          <w:lang w:val="en-US" w:eastAsia="zh-CN"/>
+        </w:rPr>
+      </w:pPr>
+      <w:r>
+        <w:rPr>
+          <w:rFonts w:hint="default"/>
+          <w:color w:val="FF0000"/>
+          <w:lang w:val="en-US" w:eastAsia="zh-CN"/>
+        </w:rPr>
+        <w:t xml:space="preserve">                    dp[i][j] = grid[i][j] + dp[i - 1][j];</w:t>
+      </w:r>
+    </w:p>
+    <w:p>
+      <w:pPr>
+        <w:ind w:firstLine="420" w:firstLineChars="0"/>
+        <w:rPr>
+          <w:rFonts w:hint="default"/>
+          <w:color w:val="FF0000"/>
+          <w:lang w:val="en-US" w:eastAsia="zh-CN"/>
+        </w:rPr>
+      </w:pPr>
+      <w:r>
+        <w:rPr>
+          <w:rFonts w:hint="default"/>
+          <w:color w:val="FF0000"/>
+          <w:lang w:val="en-US" w:eastAsia="zh-CN"/>
+        </w:rPr>
+        <w:t xml:space="preserve">                } else if (i != 0 &amp;&amp; j != 0) {</w:t>
+      </w:r>
+      <w:r>
+        <w:rPr>
+          <w:rFonts w:hint="eastAsia"/>
+          <w:color w:val="FF0000"/>
+          <w:lang w:val="en-US" w:eastAsia="zh-CN"/>
+        </w:rPr>
+        <w:tab/>
+        <w:t>//这个条件不要漏掉</w:t>
+      </w:r>
       <w:bookmarkStart w:id="0" w:name="_GoBack"/>
       <w:bookmarkEnd w:id="0"/>
-    </w:p>
-    <w:p>
-      <w:pPr>
-        <w:ind w:firstLine="420" w:firstLineChars="0"/>
-        <w:rPr>
-          <w:rFonts w:hint="default"/>
-          <w:b/>
-          <w:bCs/>
-          <w:lang w:val="en-US" w:eastAsia="zh-CN"/>
-        </w:rPr>
-      </w:pPr>
-      <w:r>
-        <w:rPr>
-          <w:rFonts w:hint="eastAsia"/>
-          <w:b/>
-          <w:bCs/>
-          <w:lang w:val="en-US" w:eastAsia="zh-CN"/>
-        </w:rPr>
-        <w:t>代码：</w:t>
-      </w:r>
-    </w:p>
-    <w:p>
-      <w:pPr>
-        <w:ind w:firstLine="420" w:firstLineChars="0"/>
-        <w:rPr>
-          <w:rFonts w:hint="default"/>
-          <w:lang w:val="en-US" w:eastAsia="zh-CN"/>
-        </w:rPr>
-      </w:pPr>
-      <w:r>
-        <w:rPr>
-          <w:rFonts w:hint="default"/>
-          <w:lang w:val="en-US" w:eastAsia="zh-CN"/>
-        </w:rPr>
-        <w:t>public:</w:t>
-      </w:r>
-    </w:p>
-    <w:p>
-      <w:pPr>
-        <w:ind w:firstLine="420" w:firstLineChars="0"/>
-        <w:rPr>
-          <w:rFonts w:hint="default"/>
-          <w:lang w:val="en-US" w:eastAsia="zh-CN"/>
-        </w:rPr>
-      </w:pPr>
-      <w:r>
-        <w:rPr>
-          <w:rFonts w:hint="default"/>
-          <w:lang w:val="en-US" w:eastAsia="zh-CN"/>
-        </w:rPr>
-        <w:t xml:space="preserve">    // 动态规划：从起始点到终点</w:t>
-      </w:r>
-    </w:p>
-    <w:p>
-      <w:pPr>
-        <w:ind w:firstLine="420" w:firstLineChars="0"/>
-        <w:rPr>
-          <w:rFonts w:hint="default"/>
-          <w:lang w:val="en-US" w:eastAsia="zh-CN"/>
-        </w:rPr>
-      </w:pPr>
-      <w:r>
-        <w:rPr>
-          <w:rFonts w:hint="default"/>
-          <w:lang w:val="en-US" w:eastAsia="zh-CN"/>
-        </w:rPr>
-        <w:t xml:space="preserve">    int minPathSum(vector&lt;vector&lt;int&gt;&gt;&amp; grid) {</w:t>
-      </w:r>
-    </w:p>
-    <w:p>
-      <w:pPr>
-        <w:ind w:firstLine="420" w:firstLineChars="0"/>
-        <w:rPr>
-          <w:rFonts w:hint="default"/>
-          <w:lang w:val="en-US" w:eastAsia="zh-CN"/>
-        </w:rPr>
-      </w:pPr>
-      <w:r>
-        <w:rPr>
-          <w:rFonts w:hint="default"/>
-          <w:lang w:val="en-US" w:eastAsia="zh-CN"/>
-        </w:rPr>
-        <w:t xml:space="preserve">        int m = grid.size(), n = grid[0].size();</w:t>
-      </w:r>
-    </w:p>
-    <w:p>
-      <w:pPr>
-        <w:ind w:firstLine="420" w:firstLineChars="0"/>
-        <w:rPr>
-          <w:rFonts w:hint="default"/>
-          <w:lang w:val="en-US" w:eastAsia="zh-CN"/>
-        </w:rPr>
-      </w:pPr>
-    </w:p>
-    <w:p>
-      <w:pPr>
-        <w:ind w:firstLine="420" w:firstLineChars="0"/>
-        <w:rPr>
-          <w:rFonts w:hint="default"/>
-          <w:lang w:val="en-US" w:eastAsia="zh-CN"/>
-        </w:rPr>
-      </w:pPr>
-      <w:r>
-        <w:rPr>
-          <w:rFonts w:hint="default"/>
-          <w:lang w:val="en-US" w:eastAsia="zh-CN"/>
-        </w:rPr>
-        <w:t xml:space="preserve">        // 状态定义：dp[i][j]表示从[0,0]到[i,j]的最小路径和</w:t>
-      </w:r>
-    </w:p>
-    <w:p>
-      <w:pPr>
-        <w:ind w:firstLine="420" w:firstLineChars="0"/>
-        <w:rPr>
-          <w:rFonts w:hint="default"/>
-          <w:lang w:val="en-US" w:eastAsia="zh-CN"/>
-        </w:rPr>
-      </w:pPr>
-      <w:r>
-        <w:rPr>
-          <w:rFonts w:hint="default"/>
-          <w:lang w:val="en-US" w:eastAsia="zh-CN"/>
-        </w:rPr>
-        <w:t xml:space="preserve">        vector&lt;vector&lt;int&gt;&gt; dp(m, vector&lt;int&gt;(n));</w:t>
-      </w:r>
-    </w:p>
-    <w:p>
-      <w:pPr>
-        <w:ind w:firstLine="420" w:firstLineChars="0"/>
-        <w:rPr>
-          <w:rFonts w:hint="default"/>
-          <w:lang w:val="en-US" w:eastAsia="zh-CN"/>
-        </w:rPr>
-      </w:pPr>
-    </w:p>
-    <w:p>
-      <w:pPr>
-        <w:ind w:firstLine="420" w:firstLineChars="0"/>
-        <w:rPr>
-          <w:rFonts w:hint="default"/>
-          <w:lang w:val="en-US" w:eastAsia="zh-CN"/>
-        </w:rPr>
-      </w:pPr>
-      <w:r>
-        <w:rPr>
-          <w:rFonts w:hint="default"/>
-          <w:lang w:val="en-US" w:eastAsia="zh-CN"/>
-        </w:rPr>
-        <w:t xml:space="preserve">        // 状态初始化</w:t>
-      </w:r>
-    </w:p>
-    <w:p>
-      <w:pPr>
-        <w:ind w:firstLine="420" w:firstLineChars="0"/>
-        <w:rPr>
-          <w:rFonts w:hint="default"/>
-          <w:lang w:val="en-US" w:eastAsia="zh-CN"/>
-        </w:rPr>
-      </w:pPr>
-      <w:r>
-        <w:rPr>
-          <w:rFonts w:hint="default"/>
-          <w:lang w:val="en-US" w:eastAsia="zh-CN"/>
-        </w:rPr>
-        <w:t xml:space="preserve">        dp[0][0] = grid[0][0];</w:t>
-      </w:r>
-    </w:p>
-    <w:p>
-      <w:pPr>
-        <w:ind w:firstLine="420" w:firstLineChars="0"/>
-        <w:rPr>
-          <w:rFonts w:hint="default"/>
-          <w:lang w:val="en-US" w:eastAsia="zh-CN"/>
-        </w:rPr>
-      </w:pPr>
-    </w:p>
-    <w:p>
-      <w:pPr>
-        <w:ind w:firstLine="420" w:firstLineChars="0"/>
-        <w:rPr>
-          <w:rFonts w:hint="default"/>
-          <w:lang w:val="en-US" w:eastAsia="zh-CN"/>
-        </w:rPr>
-      </w:pPr>
-      <w:r>
-        <w:rPr>
-          <w:rFonts w:hint="default"/>
-          <w:lang w:val="en-US" w:eastAsia="zh-CN"/>
-        </w:rPr>
-        <w:t xml:space="preserve">        // 状态转移</w:t>
-      </w:r>
-    </w:p>
-    <w:p>
-      <w:pPr>
-        <w:ind w:firstLine="420" w:firstLineChars="0"/>
-        <w:rPr>
-          <w:rFonts w:hint="default"/>
-          <w:lang w:val="en-US" w:eastAsia="zh-CN"/>
-        </w:rPr>
-      </w:pPr>
-      <w:r>
-        <w:rPr>
-          <w:rFonts w:hint="default"/>
-          <w:lang w:val="en-US" w:eastAsia="zh-CN"/>
-        </w:rPr>
-        <w:t xml:space="preserve">        for (int i = 0; i &lt; m; i++) {</w:t>
-      </w:r>
-    </w:p>
-    <w:p>
-      <w:pPr>
-        <w:ind w:firstLine="420" w:firstLineChars="0"/>
-        <w:rPr>
-          <w:rFonts w:hint="default"/>
-          <w:lang w:val="en-US" w:eastAsia="zh-CN"/>
-        </w:rPr>
-      </w:pPr>
-      <w:r>
-        <w:rPr>
-          <w:rFonts w:hint="default"/>
-          <w:lang w:val="en-US" w:eastAsia="zh-CN"/>
-        </w:rPr>
-        <w:t xml:space="preserve">            for (int j = 0; j &lt; n; j++) {</w:t>
-      </w:r>
-    </w:p>
-    <w:p>
-      <w:pPr>
-        <w:ind w:firstLine="420" w:firstLineChars="0"/>
-        <w:rPr>
-          <w:rFonts w:hint="default"/>
-          <w:color w:val="FF0000"/>
-          <w:lang w:val="en-US" w:eastAsia="zh-CN"/>
-        </w:rPr>
-      </w:pPr>
-      <w:r>
-        <w:rPr>
-          <w:rFonts w:hint="default"/>
-          <w:lang w:val="en-US" w:eastAsia="zh-CN"/>
-        </w:rPr>
-        <w:t xml:space="preserve">              </w:t>
-      </w:r>
-      <w:r>
-        <w:rPr>
-          <w:rFonts w:hint="default"/>
-          <w:color w:val="FF0000"/>
-          <w:lang w:val="en-US" w:eastAsia="zh-CN"/>
-        </w:rPr>
-        <w:t xml:space="preserve">  if (i == 0 &amp;&amp; j != 0) {</w:t>
-      </w:r>
-      <w:r>
-        <w:rPr>
-          <w:rFonts w:hint="eastAsia"/>
-          <w:color w:val="FF0000"/>
-          <w:lang w:val="en-US" w:eastAsia="zh-CN"/>
-        </w:rPr>
-        <w:tab/>
-      </w:r>
-      <w:r>
-        <w:rPr>
-          <w:rFonts w:hint="default"/>
-          <w:color w:val="FF0000"/>
-          <w:lang w:val="en-US" w:eastAsia="zh-CN"/>
-        </w:rPr>
-        <w:t>//第一行</w:t>
-      </w:r>
-    </w:p>
-    <w:p>
-      <w:pPr>
-        <w:ind w:firstLine="420" w:firstLineChars="0"/>
-        <w:rPr>
-          <w:rFonts w:hint="default"/>
-          <w:color w:val="FF0000"/>
-          <w:lang w:val="en-US" w:eastAsia="zh-CN"/>
-        </w:rPr>
-      </w:pPr>
-      <w:r>
-        <w:rPr>
-          <w:rFonts w:hint="default"/>
-          <w:color w:val="FF0000"/>
-          <w:lang w:val="en-US" w:eastAsia="zh-CN"/>
-        </w:rPr>
-        <w:t xml:space="preserve">                    dp[i][j] = grid[i][j] + dp[i][j - 1];</w:t>
-      </w:r>
-    </w:p>
-    <w:p>
-      <w:pPr>
-        <w:ind w:firstLine="420" w:firstLineChars="0"/>
-        <w:rPr>
-          <w:rFonts w:hint="default"/>
-          <w:color w:val="FF0000"/>
-          <w:lang w:val="en-US" w:eastAsia="zh-CN"/>
-        </w:rPr>
-      </w:pPr>
-      <w:r>
-        <w:rPr>
-          <w:rFonts w:hint="default"/>
-          <w:color w:val="FF0000"/>
-          <w:lang w:val="en-US" w:eastAsia="zh-CN"/>
-        </w:rPr>
-        <w:t xml:space="preserve">                } else if (i != 0 &amp;&amp; j == 0) {</w:t>
-      </w:r>
-      <w:r>
-        <w:rPr>
-          <w:rFonts w:hint="eastAsia"/>
-          <w:color w:val="FF0000"/>
-          <w:lang w:val="en-US" w:eastAsia="zh-CN"/>
-        </w:rPr>
-        <w:tab/>
-      </w:r>
-      <w:r>
-        <w:rPr>
-          <w:rFonts w:hint="default"/>
-          <w:color w:val="FF0000"/>
-          <w:lang w:val="en-US" w:eastAsia="zh-CN"/>
-        </w:rPr>
-        <w:t>//第一列</w:t>
-      </w:r>
-    </w:p>
-    <w:p>
-      <w:pPr>
-        <w:ind w:firstLine="420" w:firstLineChars="0"/>
-        <w:rPr>
-          <w:rFonts w:hint="default"/>
-          <w:color w:val="FF0000"/>
-          <w:lang w:val="en-US" w:eastAsia="zh-CN"/>
-        </w:rPr>
-      </w:pPr>
-      <w:r>
-        <w:rPr>
-          <w:rFonts w:hint="default"/>
-          <w:color w:val="FF0000"/>
-          <w:lang w:val="en-US" w:eastAsia="zh-CN"/>
-        </w:rPr>
-        <w:t xml:space="preserve">                    dp[i][j] = grid[i][j] + dp[i - 1][j];</w:t>
-      </w:r>
-    </w:p>
-    <w:p>
-      <w:pPr>
-        <w:ind w:firstLine="420" w:firstLineChars="0"/>
-        <w:rPr>
-          <w:rFonts w:hint="default"/>
-          <w:color w:val="FF0000"/>
-          <w:lang w:val="en-US" w:eastAsia="zh-CN"/>
-        </w:rPr>
-      </w:pPr>
-      <w:r>
-        <w:rPr>
-          <w:rFonts w:hint="default"/>
-          <w:color w:val="FF0000"/>
-          <w:lang w:val="en-US" w:eastAsia="zh-CN"/>
-        </w:rPr>
-        <w:t xml:space="preserve">                } else if (i != 0 &amp;&amp; j != 0) {</w:t>
-      </w:r>
     </w:p>
     <w:p>
       <w:pPr>
@@ -1052,11 +1061,11 @@
     <w:lsdException w:unhideWhenUsed="0" w:uiPriority="0" w:semiHidden="0" w:name="Document Map"/>
     <w:lsdException w:unhideWhenUsed="0" w:uiPriority="0" w:semiHidden="0" w:name="Plain Text"/>
     <w:lsdException w:unhideWhenUsed="0" w:uiPriority="0" w:semiHidden="0" w:name="E-mail Signature"/>
-    <w:lsdException w:unhideWhenUsed="0" w:uiPriority="0" w:semiHidden="0" w:name="Normal (Web)"/>
+    <w:lsdException w:qFormat="1" w:unhideWhenUsed="0" w:uiPriority="0" w:semiHidden="0" w:name="Normal (Web)"/>
     <w:lsdException w:unhideWhenUsed="0" w:uiPriority="0" w:semiHidden="0" w:name="HTML Acronym"/>
     <w:lsdException w:unhideWhenUsed="0" w:uiPriority="0" w:semiHidden="0" w:name="HTML Address"/>
     <w:lsdException w:unhideWhenUsed="0" w:uiPriority="0" w:semiHidden="0" w:name="HTML Cite"/>
-    <w:lsdException w:unhideWhenUsed="0" w:uiPriority="0" w:semiHidden="0" w:name="HTML Code"/>
+    <w:lsdException w:qFormat="1" w:unhideWhenUsed="0" w:uiPriority="0" w:semiHidden="0" w:name="HTML Code"/>
     <w:lsdException w:unhideWhenUsed="0" w:uiPriority="0" w:semiHidden="0" w:name="HTML Definition"/>
     <w:lsdException w:unhideWhenUsed="0" w:uiPriority="0" w:semiHidden="0" w:name="HTML Keyboard"/>
     <w:lsdException w:unhideWhenUsed="0" w:uiPriority="0" w:semiHidden="0" w:name="HTML Preformatted"/>
@@ -1498,6 +1507,7 @@
   <w:style w:type="paragraph" w:styleId="15">
     <w:name w:val="Normal (Web)"/>
     <w:basedOn w:val="1"/>
+    <w:qFormat/>
     <w:uiPriority w:val="0"/>
     <w:pPr>
       <w:spacing w:before="0" w:beforeAutospacing="1" w:after="0" w:afterAutospacing="1"/>
@@ -1531,6 +1541,7 @@
   <w:style w:type="character" w:styleId="20">
     <w:name w:val="HTML Code"/>
     <w:basedOn w:val="17"/>
+    <w:qFormat/>
     <w:uiPriority w:val="0"/>
     <w:rPr>
       <w:rFonts w:ascii="Courier New" w:hAnsi="Courier New"/>
